--- a/report/testing.docx
+++ b/report/testing.docx
@@ -17,13 +17,7 @@
           <w:szCs w:val="52"/>
         </w:rPr>
       </w:pPr>
-    </w:p>
-    <w:p>
-      <w:pPr>
-        <w:pStyle w:val="Title"/>
-        <w:spacing w:before="85"/>
-        <w:ind w:right="130"/>
-        <w:jc w:val="center"/>
+      <w:r>
         <w:rPr>
           <w:rFonts w:ascii="Arial" w:eastAsia="Arial" w:hAnsi="Arial" w:cs="Arial"/>
           <w:b/>
@@ -32,7 +26,8 @@
           <w:sz w:val="52"/>
           <w:szCs w:val="52"/>
         </w:rPr>
-      </w:pPr>
+        <w:t>COMP 700</w:t>
+      </w:r>
       <w:r>
         <w:rPr>
           <w:rFonts w:ascii="Arial" w:eastAsia="Arial" w:hAnsi="Arial" w:cs="Arial"/>
@@ -42,18 +37,7 @@
           <w:sz w:val="52"/>
           <w:szCs w:val="52"/>
         </w:rPr>
-        <w:t>COMP 700</w:t>
-      </w:r>
-      <w:r>
-        <w:rPr>
-          <w:rFonts w:ascii="Arial" w:eastAsia="Arial" w:hAnsi="Arial" w:cs="Arial"/>
-          <w:b/>
-          <w:bCs/>
-          <w:color w:val="000000" w:themeColor="text1"/>
-          <w:sz w:val="52"/>
-          <w:szCs w:val="52"/>
-        </w:rPr>
-        <w:t>5</w:t>
+        <w:t>3</w:t>
       </w:r>
     </w:p>
     <w:p>
@@ -62,8 +46,6 @@
         <w:spacing w:before="60" w:line="264" w:lineRule="auto"/>
         <w:ind w:left="154" w:right="130"/>
         <w:jc w:val="center"/>
-      </w:pPr>
-      <w:r>
         <w:rPr>
           <w:rFonts w:ascii="Arial" w:eastAsia="Arial" w:hAnsi="Arial" w:cs="Arial"/>
           <w:b/>
@@ -72,13 +54,37 @@
           <w:sz w:val="52"/>
           <w:szCs w:val="52"/>
         </w:rPr>
-        <w:t>Computer Networks &amp; Protocols</w:t>
+      </w:pPr>
+      <w:r>
+        <w:rPr>
+          <w:rFonts w:ascii="Arial" w:eastAsia="Arial" w:hAnsi="Arial" w:cs="Arial"/>
+          <w:b/>
+          <w:bCs/>
+          <w:color w:val="000000" w:themeColor="text1"/>
+          <w:sz w:val="52"/>
+          <w:szCs w:val="52"/>
+        </w:rPr>
+        <w:t>Introduction to Information and Network Security</w:t>
       </w:r>
     </w:p>
+    <w:p/>
+    <w:p/>
+    <w:p/>
+    <w:p/>
+    <w:p/>
+    <w:p/>
     <w:p>
       <w:pPr>
         <w:ind w:left="154" w:right="130"/>
         <w:jc w:val="center"/>
+        <w:rPr>
+          <w:rFonts w:ascii="Arial" w:eastAsia="Arial" w:hAnsi="Arial" w:cs="Arial"/>
+          <w:color w:val="000000" w:themeColor="text1"/>
+          <w:sz w:val="48"/>
+          <w:szCs w:val="48"/>
+        </w:rPr>
+      </w:pPr>
+      <w:r>
         <w:rPr>
           <w:rFonts w:ascii="Arial" w:eastAsia="Arial" w:hAnsi="Arial" w:cs="Arial"/>
           <w:i/>
@@ -87,12 +93,9 @@
           <w:sz w:val="48"/>
           <w:szCs w:val="48"/>
         </w:rPr>
-      </w:pPr>
-    </w:p>
-    <w:p>
-      <w:pPr>
-        <w:ind w:left="154" w:right="130"/>
-        <w:jc w:val="center"/>
+        <w:t>Assignment-0</w:t>
+      </w:r>
+      <w:r>
         <w:rPr>
           <w:rFonts w:ascii="Arial" w:eastAsia="Arial" w:hAnsi="Arial" w:cs="Arial"/>
           <w:i/>
@@ -101,29 +104,7 @@
           <w:sz w:val="48"/>
           <w:szCs w:val="48"/>
         </w:rPr>
-      </w:pPr>
-    </w:p>
-    <w:p>
-      <w:pPr>
-        <w:ind w:left="154" w:right="130"/>
-        <w:jc w:val="center"/>
-        <w:rPr>
-          <w:rFonts w:ascii="Arial" w:eastAsia="Arial" w:hAnsi="Arial" w:cs="Arial"/>
-          <w:color w:val="000000" w:themeColor="text1"/>
-          <w:sz w:val="48"/>
-          <w:szCs w:val="48"/>
-        </w:rPr>
-      </w:pPr>
-      <w:r>
-        <w:rPr>
-          <w:rFonts w:ascii="Arial" w:eastAsia="Arial" w:hAnsi="Arial" w:cs="Arial"/>
-          <w:i/>
-          <w:iCs/>
-          <w:color w:val="000000" w:themeColor="text1"/>
-          <w:sz w:val="48"/>
-          <w:szCs w:val="48"/>
-        </w:rPr>
-        <w:t>Assignment-01</w:t>
+        <w:t>2</w:t>
       </w:r>
     </w:p>
     <w:p>
@@ -131,8 +112,6 @@
         <w:spacing w:before="206" w:line="276" w:lineRule="auto"/>
         <w:ind w:left="149" w:right="130"/>
         <w:jc w:val="center"/>
-      </w:pPr>
-      <w:r>
         <w:rPr>
           <w:rFonts w:ascii="Arial" w:eastAsia="Arial" w:hAnsi="Arial" w:cs="Arial"/>
           <w:i/>
@@ -141,18 +120,18 @@
           <w:sz w:val="48"/>
           <w:szCs w:val="48"/>
         </w:rPr>
-        <w:t>Testing</w:t>
-      </w:r>
-    </w:p>
-    <w:p>
-      <w:pPr>
+      </w:pPr>
+      <w:r>
         <w:rPr>
           <w:rFonts w:ascii="Arial" w:eastAsia="Arial" w:hAnsi="Arial" w:cs="Arial"/>
+          <w:i/>
+          <w:iCs/>
           <w:color w:val="000000" w:themeColor="text1"/>
           <w:sz w:val="48"/>
           <w:szCs w:val="48"/>
         </w:rPr>
-      </w:pPr>
+        <w:t>Testing</w:t>
+      </w:r>
     </w:p>
     <w:p>
       <w:pPr>
@@ -261,7 +240,22 @@
           <w:rFonts w:ascii="Arial" w:eastAsia="Arial" w:hAnsi="Arial" w:cs="Arial"/>
           <w:color w:val="000000" w:themeColor="text1"/>
         </w:rPr>
-        <w:t>January 26, 2025</w:t>
+        <w:t>February 22</w:t>
+      </w:r>
+      <w:r>
+        <w:rPr>
+          <w:rFonts w:ascii="Arial" w:eastAsia="Arial" w:hAnsi="Arial" w:cs="Arial"/>
+          <w:color w:val="000000" w:themeColor="text1"/>
+          <w:vertAlign w:val="superscript"/>
+        </w:rPr>
+        <w:t>nd</w:t>
+      </w:r>
+      <w:r>
+        <w:rPr>
+          <w:rFonts w:ascii="Arial" w:eastAsia="Arial" w:hAnsi="Arial" w:cs="Arial"/>
+          <w:color w:val="000000" w:themeColor="text1"/>
+        </w:rPr>
+        <w:t>, 2025</w:t>
       </w:r>
     </w:p>
     <w:p>
@@ -279,7 +273,14 @@
           <w:rFonts w:ascii="Arial" w:eastAsia="Arial" w:hAnsi="Arial" w:cs="Arial"/>
           <w:color w:val="000000" w:themeColor="text1"/>
         </w:rPr>
-        <w:t>Course Reference Number (CRN): 92522</w:t>
+        <w:t xml:space="preserve">Course Reference Number (CRN): </w:t>
+      </w:r>
+      <w:r>
+        <w:rPr>
+          <w:rFonts w:ascii="Arial" w:eastAsia="Arial" w:hAnsi="Arial" w:cs="Arial"/>
+          <w:color w:val="000000" w:themeColor="text1"/>
+        </w:rPr>
+        <w:t>91662</w:t>
       </w:r>
     </w:p>
     <w:p>
@@ -2655,19 +2656,8 @@
                 <w:sz w:val="22"/>
                 <w:szCs w:val="22"/>
               </w:rPr>
-              <w:t xml:space="preserve">A small line </w:t>
-            </w:r>
-            <w:proofErr w:type="gramStart"/>
-            <w:r>
-              <w:rPr>
-                <w:rFonts w:ascii="Arial" w:eastAsia="Arial" w:hAnsi="Arial" w:cs="Arial"/>
-                <w:color w:val="000000" w:themeColor="text1"/>
-                <w:sz w:val="22"/>
-                <w:szCs w:val="22"/>
-              </w:rPr>
-              <w:t>with !</w:t>
-            </w:r>
-            <w:proofErr w:type="gramEnd"/>
+              <w:t>A small line with !</w:t>
+            </w:r>
           </w:p>
         </w:tc>
         <w:tc>
@@ -4689,7 +4679,7 @@
           <w:noProof/>
         </w:rPr>
         <w:drawing>
-          <wp:inline distT="0" distB="0" distL="0" distR="0" wp14:anchorId="2EF727F2" wp14:editId="58218FD0">
+          <wp:inline distT="0" distB="0" distL="0" distR="0" wp14:anchorId="2EF727F2" wp14:editId="37427C70">
             <wp:extent cx="5943600" cy="1795780"/>
             <wp:effectExtent l="0" t="0" r="0" b="0"/>
             <wp:docPr id="2023359369" name="Picture 2" descr="A screenshot of a computer&#10;&#10;Description automatically generated"/>
@@ -4767,7 +4757,7 @@
           <w:noProof/>
         </w:rPr>
         <w:drawing>
-          <wp:inline distT="0" distB="0" distL="0" distR="0" wp14:anchorId="4FF0F772" wp14:editId="3FDB38DF">
+          <wp:inline distT="0" distB="0" distL="0" distR="0" wp14:anchorId="4FF0F772" wp14:editId="5F897460">
             <wp:extent cx="5943600" cy="1795780"/>
             <wp:effectExtent l="0" t="0" r="0" b="0"/>
             <wp:docPr id="1868564907" name="Picture 4" descr="A screenshot of a computer&#10;&#10;Description automatically generated"/>
@@ -4845,7 +4835,7 @@
           <w:noProof/>
         </w:rPr>
         <w:drawing>
-          <wp:inline distT="0" distB="0" distL="0" distR="0" wp14:anchorId="157DB23E" wp14:editId="6EC2BD0B">
+          <wp:inline distT="0" distB="0" distL="0" distR="0" wp14:anchorId="157DB23E" wp14:editId="258AF944">
             <wp:extent cx="5943600" cy="1795780"/>
             <wp:effectExtent l="0" t="0" r="0" b="0"/>
             <wp:docPr id="1864122317" name="Picture 6" descr="A screenshot of a computer&#10;&#10;Description automatically generated"/>
@@ -4924,7 +4914,7 @@
           <w:noProof/>
         </w:rPr>
         <w:drawing>
-          <wp:inline distT="0" distB="0" distL="0" distR="0" wp14:anchorId="3DAF0A8D" wp14:editId="0CD5524B">
+          <wp:inline distT="0" distB="0" distL="0" distR="0" wp14:anchorId="3DAF0A8D" wp14:editId="631486F9">
             <wp:extent cx="5943600" cy="1795780"/>
             <wp:effectExtent l="0" t="0" r="0" b="0"/>
             <wp:docPr id="631866703" name="Picture 8" descr="A screenshot of a computer&#10;&#10;Description automatically generated"/>
@@ -5002,7 +4992,7 @@
           <w:noProof/>
         </w:rPr>
         <w:drawing>
-          <wp:inline distT="0" distB="0" distL="0" distR="0" wp14:anchorId="6FA0BDC8" wp14:editId="55D94FC0">
+          <wp:inline distT="0" distB="0" distL="0" distR="0" wp14:anchorId="6FA0BDC8" wp14:editId="29A2BC0A">
             <wp:extent cx="5943600" cy="1795780"/>
             <wp:effectExtent l="0" t="0" r="0" b="0"/>
             <wp:docPr id="1001913955" name="Picture 10" descr="A screenshot of a computer&#10;&#10;Description automatically generated"/>
@@ -5080,7 +5070,7 @@
           <w:noProof/>
         </w:rPr>
         <w:drawing>
-          <wp:inline distT="0" distB="0" distL="0" distR="0" wp14:anchorId="19B3A041" wp14:editId="6073CF01">
+          <wp:inline distT="0" distB="0" distL="0" distR="0" wp14:anchorId="19B3A041" wp14:editId="42B80B9F">
             <wp:extent cx="5943600" cy="1795780"/>
             <wp:effectExtent l="0" t="0" r="0" b="0"/>
             <wp:docPr id="1778882698" name="Picture 12" descr="A screenshot of a computer&#10;&#10;Description automatically generated"/>
@@ -5159,7 +5149,7 @@
           <w:noProof/>
         </w:rPr>
         <w:drawing>
-          <wp:inline distT="0" distB="0" distL="0" distR="0" wp14:anchorId="49CA8C1D" wp14:editId="335F0C9E">
+          <wp:inline distT="0" distB="0" distL="0" distR="0" wp14:anchorId="49CA8C1D" wp14:editId="7B09D186">
             <wp:extent cx="5943600" cy="1795780"/>
             <wp:effectExtent l="0" t="0" r="0" b="0"/>
             <wp:docPr id="1308582143" name="Picture 14" descr="A screenshot of a computer&#10;&#10;Description automatically generated"/>
@@ -5237,7 +5227,7 @@
           <w:noProof/>
         </w:rPr>
         <w:drawing>
-          <wp:inline distT="0" distB="0" distL="0" distR="0" wp14:anchorId="0A64D7C2" wp14:editId="4506DD27">
+          <wp:inline distT="0" distB="0" distL="0" distR="0" wp14:anchorId="0A64D7C2" wp14:editId="54C3EA8C">
             <wp:extent cx="5943600" cy="1795780"/>
             <wp:effectExtent l="0" t="0" r="0" b="0"/>
             <wp:docPr id="1869357135" name="Picture 16" descr="A screenshot of a computer&#10;&#10;Description automatically generated"/>
@@ -5315,7 +5305,7 @@
           <w:noProof/>
         </w:rPr>
         <w:drawing>
-          <wp:inline distT="0" distB="0" distL="0" distR="0" wp14:anchorId="7490818A" wp14:editId="1ACCFCB1">
+          <wp:inline distT="0" distB="0" distL="0" distR="0" wp14:anchorId="7490818A" wp14:editId="2241E391">
             <wp:extent cx="5943600" cy="1795780"/>
             <wp:effectExtent l="0" t="0" r="0" b="0"/>
             <wp:docPr id="527491363" name="Picture 18" descr="A screenshot of a computer&#10;&#10;Description automatically generated"/>
@@ -5397,7 +5387,7 @@
           <w:noProof/>
         </w:rPr>
         <w:drawing>
-          <wp:inline distT="0" distB="0" distL="0" distR="0" wp14:anchorId="45CAD984" wp14:editId="70A8E7AE">
+          <wp:inline distT="0" distB="0" distL="0" distR="0" wp14:anchorId="45CAD984" wp14:editId="6F3D6B14">
             <wp:extent cx="5943600" cy="1795780"/>
             <wp:effectExtent l="0" t="0" r="0" b="0"/>
             <wp:docPr id="1606298967" name="Picture 20" descr="A screenshot of a computer&#10;&#10;Description automatically generated"/>
@@ -5475,7 +5465,7 @@
           <w:noProof/>
         </w:rPr>
         <w:drawing>
-          <wp:inline distT="0" distB="0" distL="0" distR="0" wp14:anchorId="6623C3F4" wp14:editId="293BA801">
+          <wp:inline distT="0" distB="0" distL="0" distR="0" wp14:anchorId="6623C3F4" wp14:editId="115B1B92">
             <wp:extent cx="5943600" cy="1795780"/>
             <wp:effectExtent l="0" t="0" r="0" b="0"/>
             <wp:docPr id="224542460" name="Picture 22" descr="A screenshot of a computer&#10;&#10;Description automatically generated"/>
@@ -5553,7 +5543,7 @@
           <w:noProof/>
         </w:rPr>
         <w:drawing>
-          <wp:inline distT="0" distB="0" distL="0" distR="0" wp14:anchorId="6FC138C4" wp14:editId="2770B0CE">
+          <wp:inline distT="0" distB="0" distL="0" distR="0" wp14:anchorId="6FC138C4" wp14:editId="32841D0C">
             <wp:extent cx="5943600" cy="1795780"/>
             <wp:effectExtent l="0" t="0" r="0" b="0"/>
             <wp:docPr id="1213032605" name="Picture 24" descr="A screenshot of a computer&#10;&#10;Description automatically generated"/>
@@ -5632,7 +5622,7 @@
           <w:noProof/>
         </w:rPr>
         <w:drawing>
-          <wp:inline distT="0" distB="0" distL="0" distR="0" wp14:anchorId="715DBBF7" wp14:editId="4C9912BD">
+          <wp:inline distT="0" distB="0" distL="0" distR="0" wp14:anchorId="715DBBF7" wp14:editId="26AC13E6">
             <wp:extent cx="5943600" cy="1795780"/>
             <wp:effectExtent l="0" t="0" r="0" b="0"/>
             <wp:docPr id="1695425642" name="Picture 26" descr="A screenshot of a computer&#10;&#10;Description automatically generated"/>
@@ -5710,7 +5700,7 @@
           <w:noProof/>
         </w:rPr>
         <w:drawing>
-          <wp:inline distT="0" distB="0" distL="0" distR="0" wp14:anchorId="0DFD5E7F" wp14:editId="71B51FFD">
+          <wp:inline distT="0" distB="0" distL="0" distR="0" wp14:anchorId="0DFD5E7F" wp14:editId="4EBF9460">
             <wp:extent cx="5943600" cy="1795780"/>
             <wp:effectExtent l="0" t="0" r="0" b="0"/>
             <wp:docPr id="1068418901" name="Picture 28" descr="A screenshot of a computer&#10;&#10;Description automatically generated"/>
@@ -5788,7 +5778,7 @@
           <w:noProof/>
         </w:rPr>
         <w:drawing>
-          <wp:inline distT="0" distB="0" distL="0" distR="0" wp14:anchorId="5F79E630" wp14:editId="7CE82A8B">
+          <wp:inline distT="0" distB="0" distL="0" distR="0" wp14:anchorId="5F79E630" wp14:editId="7EF66CF9">
             <wp:extent cx="5943600" cy="1795780"/>
             <wp:effectExtent l="0" t="0" r="0" b="0"/>
             <wp:docPr id="2023837151" name="Picture 30" descr="A screenshot of a computer&#10;&#10;Description automatically generated"/>
@@ -5867,7 +5857,7 @@
           <w:noProof/>
         </w:rPr>
         <w:drawing>
-          <wp:inline distT="0" distB="0" distL="0" distR="0" wp14:anchorId="6E2A81E2" wp14:editId="1AD1C7BC">
+          <wp:inline distT="0" distB="0" distL="0" distR="0" wp14:anchorId="6E2A81E2" wp14:editId="0C0D8D67">
             <wp:extent cx="5943600" cy="1795780"/>
             <wp:effectExtent l="0" t="0" r="0" b="0"/>
             <wp:docPr id="1967137406" name="Picture 32" descr="A screenshot of a computer&#10;&#10;Description automatically generated"/>
@@ -5945,7 +5935,7 @@
           <w:noProof/>
         </w:rPr>
         <w:drawing>
-          <wp:inline distT="0" distB="0" distL="0" distR="0" wp14:anchorId="6CD2DBBC" wp14:editId="59974227">
+          <wp:inline distT="0" distB="0" distL="0" distR="0" wp14:anchorId="6CD2DBBC" wp14:editId="38937573">
             <wp:extent cx="5943600" cy="1795780"/>
             <wp:effectExtent l="0" t="0" r="0" b="0"/>
             <wp:docPr id="316419097" name="Picture 34" descr="A screenshot of a computer&#10;&#10;Description automatically generated"/>
@@ -6023,7 +6013,7 @@
           <w:noProof/>
         </w:rPr>
         <w:drawing>
-          <wp:inline distT="0" distB="0" distL="0" distR="0" wp14:anchorId="4036FF20" wp14:editId="404CB3B7">
+          <wp:inline distT="0" distB="0" distL="0" distR="0" wp14:anchorId="4036FF20" wp14:editId="61F96B3A">
             <wp:extent cx="5943600" cy="1795780"/>
             <wp:effectExtent l="0" t="0" r="0" b="0"/>
             <wp:docPr id="452518153" name="Picture 36" descr="A screenshot of a computer&#10;&#10;Description automatically generated"/>
@@ -6102,7 +6092,7 @@
           <w:noProof/>
         </w:rPr>
         <w:drawing>
-          <wp:inline distT="0" distB="0" distL="0" distR="0" wp14:anchorId="3496DC88" wp14:editId="64843E08">
+          <wp:inline distT="0" distB="0" distL="0" distR="0" wp14:anchorId="3496DC88" wp14:editId="1B032043">
             <wp:extent cx="5943600" cy="1795780"/>
             <wp:effectExtent l="0" t="0" r="0" b="0"/>
             <wp:docPr id="873519590" name="Picture 38" descr="A screenshot of a computer&#10;&#10;Description automatically generated"/>

--- a/report/testing.docx
+++ b/report/testing.docx
@@ -1922,29 +1922,7 @@
                   <w:szCs w:val="22"/>
                   <w:u w:val="none"/>
                 </w:rPr>
-                <w:t>Tes</w:t>
-              </w:r>
-              <w:r>
-                <w:rPr>
-                  <w:rStyle w:val="Hyperlink"/>
-                  <w:rFonts w:ascii="Arial" w:eastAsia="Arial" w:hAnsi="Arial" w:cs="Arial"/>
-                  <w:color w:val="1155CC"/>
-                  <w:sz w:val="22"/>
-                  <w:szCs w:val="22"/>
-                  <w:u w:val="none"/>
-                </w:rPr>
-                <w:t>t</w:t>
-              </w:r>
-              <w:r>
-                <w:rPr>
-                  <w:rStyle w:val="Hyperlink"/>
-                  <w:rFonts w:ascii="Arial" w:eastAsia="Arial" w:hAnsi="Arial" w:cs="Arial"/>
-                  <w:color w:val="1155CC"/>
-                  <w:sz w:val="22"/>
-                  <w:szCs w:val="22"/>
-                  <w:u w:val="none"/>
-                </w:rPr>
-                <w:t xml:space="preserve"> 3</w:t>
+                <w:t>Test 3</w:t>
               </w:r>
             </w:hyperlink>
           </w:p>
@@ -3295,6 +3273,327 @@
                 <w:t>Test 14</w:t>
               </w:r>
             </w:hyperlink>
+          </w:p>
+        </w:tc>
+      </w:tr>
+      <w:tr>
+        <w:trPr>
+          <w:trHeight w:val="300"/>
+        </w:trPr>
+        <w:tc>
+          <w:tcPr>
+            <w:tcW w:w="5480" w:type="dxa"/>
+            <w:tcBorders>
+              <w:top w:val="single" w:sz="8" w:space="0" w:color="000000"/>
+              <w:left w:val="single" w:sz="8" w:space="0" w:color="000000"/>
+              <w:bottom w:val="single" w:sz="8" w:space="0" w:color="000000"/>
+              <w:right w:val="single" w:sz="8" w:space="0" w:color="000000"/>
+            </w:tcBorders>
+          </w:tcPr>
+          <w:p>
+            <w:pPr>
+              <w:spacing w:after="0"/>
+              <w:rPr>
+                <w:rFonts w:ascii="Arial" w:eastAsia="Arial" w:hAnsi="Arial" w:cs="Arial"/>
+                <w:color w:val="000000" w:themeColor="text1"/>
+                <w:sz w:val="22"/>
+                <w:szCs w:val="22"/>
+              </w:rPr>
+            </w:pPr>
+            <w:r>
+              <w:rPr>
+                <w:rFonts w:ascii="Arial" w:eastAsia="Arial" w:hAnsi="Arial" w:cs="Arial"/>
+                <w:color w:val="000000" w:themeColor="text1"/>
+                <w:sz w:val="22"/>
+                <w:szCs w:val="22"/>
+              </w:rPr>
+              <w:t>Valid BPF filter for ICMP</w:t>
+            </w:r>
+            <w:r>
+              <w:rPr>
+                <w:rFonts w:ascii="Arial" w:eastAsia="Arial" w:hAnsi="Arial" w:cs="Arial"/>
+                <w:color w:val="000000" w:themeColor="text1"/>
+                <w:sz w:val="22"/>
+                <w:szCs w:val="22"/>
+              </w:rPr>
+              <w:t>v6</w:t>
+            </w:r>
+          </w:p>
+        </w:tc>
+        <w:tc>
+          <w:tcPr>
+            <w:tcW w:w="1260" w:type="dxa"/>
+            <w:tcBorders>
+              <w:top w:val="single" w:sz="8" w:space="0" w:color="000000"/>
+              <w:left w:val="single" w:sz="8" w:space="0" w:color="000000"/>
+              <w:bottom w:val="single" w:sz="8" w:space="0" w:color="000000"/>
+              <w:right w:val="single" w:sz="8" w:space="0" w:color="000000"/>
+            </w:tcBorders>
+            <w:shd w:val="clear" w:color="auto" w:fill="00FF00"/>
+          </w:tcPr>
+          <w:p>
+            <w:pPr>
+              <w:spacing w:after="0"/>
+              <w:rPr>
+                <w:rFonts w:ascii="Arial" w:eastAsia="Arial" w:hAnsi="Arial" w:cs="Arial"/>
+                <w:color w:val="000000" w:themeColor="text1"/>
+                <w:sz w:val="22"/>
+                <w:szCs w:val="22"/>
+              </w:rPr>
+            </w:pPr>
+          </w:p>
+        </w:tc>
+        <w:tc>
+          <w:tcPr>
+            <w:tcW w:w="991" w:type="dxa"/>
+            <w:tcBorders>
+              <w:top w:val="single" w:sz="8" w:space="0" w:color="000000"/>
+              <w:left w:val="single" w:sz="8" w:space="0" w:color="000000"/>
+              <w:bottom w:val="single" w:sz="8" w:space="0" w:color="000000"/>
+              <w:right w:val="single" w:sz="8" w:space="0" w:color="000000"/>
+            </w:tcBorders>
+            <w:shd w:val="clear" w:color="auto" w:fill="00FF00"/>
+          </w:tcPr>
+          <w:p>
+            <w:pPr>
+              <w:spacing w:after="0"/>
+              <w:rPr>
+                <w:rFonts w:ascii="Arial" w:eastAsia="Arial" w:hAnsi="Arial" w:cs="Arial"/>
+                <w:color w:val="000000" w:themeColor="text1"/>
+                <w:sz w:val="22"/>
+                <w:szCs w:val="22"/>
+              </w:rPr>
+            </w:pPr>
+          </w:p>
+        </w:tc>
+        <w:tc>
+          <w:tcPr>
+            <w:tcW w:w="1774" w:type="dxa"/>
+            <w:tcBorders>
+              <w:top w:val="single" w:sz="8" w:space="0" w:color="000000"/>
+              <w:left w:val="single" w:sz="8" w:space="0" w:color="000000"/>
+              <w:bottom w:val="single" w:sz="8" w:space="0" w:color="000000"/>
+              <w:right w:val="single" w:sz="8" w:space="0" w:color="000000"/>
+            </w:tcBorders>
+          </w:tcPr>
+          <w:p>
+            <w:pPr>
+              <w:spacing w:after="0"/>
+            </w:pPr>
+          </w:p>
+        </w:tc>
+      </w:tr>
+      <w:tr>
+        <w:trPr>
+          <w:trHeight w:val="300"/>
+        </w:trPr>
+        <w:tc>
+          <w:tcPr>
+            <w:tcW w:w="5480" w:type="dxa"/>
+            <w:tcBorders>
+              <w:top w:val="single" w:sz="8" w:space="0" w:color="000000"/>
+              <w:left w:val="single" w:sz="8" w:space="0" w:color="000000"/>
+              <w:bottom w:val="single" w:sz="8" w:space="0" w:color="000000"/>
+              <w:right w:val="single" w:sz="8" w:space="0" w:color="000000"/>
+            </w:tcBorders>
+          </w:tcPr>
+          <w:p>
+            <w:pPr>
+              <w:spacing w:after="0"/>
+              <w:rPr>
+                <w:rFonts w:ascii="Arial" w:eastAsia="Arial" w:hAnsi="Arial" w:cs="Arial"/>
+                <w:color w:val="000000" w:themeColor="text1"/>
+                <w:sz w:val="22"/>
+                <w:szCs w:val="22"/>
+              </w:rPr>
+            </w:pPr>
+            <w:r>
+              <w:rPr>
+                <w:rFonts w:ascii="Arial" w:eastAsia="Arial" w:hAnsi="Arial" w:cs="Arial"/>
+                <w:color w:val="000000" w:themeColor="text1"/>
+                <w:sz w:val="22"/>
+                <w:szCs w:val="22"/>
+              </w:rPr>
+              <w:t>Valid BPF filter for I</w:t>
+            </w:r>
+            <w:r>
+              <w:rPr>
+                <w:rFonts w:ascii="Arial" w:eastAsia="Arial" w:hAnsi="Arial" w:cs="Arial"/>
+                <w:color w:val="000000" w:themeColor="text1"/>
+                <w:sz w:val="22"/>
+                <w:szCs w:val="22"/>
+              </w:rPr>
+              <w:t>Pv6</w:t>
+            </w:r>
+          </w:p>
+        </w:tc>
+        <w:tc>
+          <w:tcPr>
+            <w:tcW w:w="1260" w:type="dxa"/>
+            <w:tcBorders>
+              <w:top w:val="single" w:sz="8" w:space="0" w:color="000000"/>
+              <w:left w:val="single" w:sz="8" w:space="0" w:color="000000"/>
+              <w:bottom w:val="single" w:sz="8" w:space="0" w:color="000000"/>
+              <w:right w:val="single" w:sz="8" w:space="0" w:color="000000"/>
+            </w:tcBorders>
+            <w:shd w:val="clear" w:color="auto" w:fill="00FF00"/>
+          </w:tcPr>
+          <w:p>
+            <w:pPr>
+              <w:spacing w:after="0"/>
+              <w:rPr>
+                <w:rFonts w:ascii="Arial" w:eastAsia="Arial" w:hAnsi="Arial" w:cs="Arial"/>
+                <w:color w:val="000000" w:themeColor="text1"/>
+                <w:sz w:val="22"/>
+                <w:szCs w:val="22"/>
+              </w:rPr>
+            </w:pPr>
+          </w:p>
+        </w:tc>
+        <w:tc>
+          <w:tcPr>
+            <w:tcW w:w="991" w:type="dxa"/>
+            <w:tcBorders>
+              <w:top w:val="single" w:sz="8" w:space="0" w:color="000000"/>
+              <w:left w:val="single" w:sz="8" w:space="0" w:color="000000"/>
+              <w:bottom w:val="single" w:sz="8" w:space="0" w:color="000000"/>
+              <w:right w:val="single" w:sz="8" w:space="0" w:color="000000"/>
+            </w:tcBorders>
+            <w:shd w:val="clear" w:color="auto" w:fill="00FF00"/>
+          </w:tcPr>
+          <w:p>
+            <w:pPr>
+              <w:spacing w:after="0"/>
+              <w:rPr>
+                <w:rFonts w:ascii="Arial" w:eastAsia="Arial" w:hAnsi="Arial" w:cs="Arial"/>
+                <w:color w:val="000000" w:themeColor="text1"/>
+                <w:sz w:val="22"/>
+                <w:szCs w:val="22"/>
+              </w:rPr>
+            </w:pPr>
+          </w:p>
+        </w:tc>
+        <w:tc>
+          <w:tcPr>
+            <w:tcW w:w="1774" w:type="dxa"/>
+            <w:tcBorders>
+              <w:top w:val="single" w:sz="8" w:space="0" w:color="000000"/>
+              <w:left w:val="single" w:sz="8" w:space="0" w:color="000000"/>
+              <w:bottom w:val="single" w:sz="8" w:space="0" w:color="000000"/>
+              <w:right w:val="single" w:sz="8" w:space="0" w:color="000000"/>
+            </w:tcBorders>
+          </w:tcPr>
+          <w:p>
+            <w:pPr>
+              <w:spacing w:after="0"/>
+            </w:pPr>
+          </w:p>
+        </w:tc>
+      </w:tr>
+      <w:tr>
+        <w:trPr>
+          <w:trHeight w:val="300"/>
+        </w:trPr>
+        <w:tc>
+          <w:tcPr>
+            <w:tcW w:w="5480" w:type="dxa"/>
+            <w:tcBorders>
+              <w:top w:val="single" w:sz="8" w:space="0" w:color="000000"/>
+              <w:left w:val="single" w:sz="8" w:space="0" w:color="000000"/>
+              <w:bottom w:val="single" w:sz="8" w:space="0" w:color="000000"/>
+              <w:right w:val="single" w:sz="8" w:space="0" w:color="000000"/>
+            </w:tcBorders>
+          </w:tcPr>
+          <w:p>
+            <w:pPr>
+              <w:spacing w:after="0"/>
+              <w:rPr>
+                <w:rFonts w:ascii="Arial" w:eastAsia="Arial" w:hAnsi="Arial" w:cs="Arial"/>
+                <w:color w:val="000000" w:themeColor="text1"/>
+                <w:sz w:val="22"/>
+                <w:szCs w:val="22"/>
+              </w:rPr>
+            </w:pPr>
+            <w:r>
+              <w:rPr>
+                <w:rFonts w:ascii="Arial" w:eastAsia="Arial" w:hAnsi="Arial" w:cs="Arial"/>
+                <w:color w:val="000000" w:themeColor="text1"/>
+                <w:sz w:val="22"/>
+                <w:szCs w:val="22"/>
+              </w:rPr>
+              <w:t xml:space="preserve">Valid BPF filter for </w:t>
+            </w:r>
+            <w:r>
+              <w:rPr>
+                <w:rFonts w:ascii="Arial" w:eastAsia="Arial" w:hAnsi="Arial" w:cs="Arial"/>
+                <w:color w:val="000000" w:themeColor="text1"/>
+                <w:sz w:val="22"/>
+                <w:szCs w:val="22"/>
+              </w:rPr>
+              <w:t>DNS</w:t>
+            </w:r>
+          </w:p>
+        </w:tc>
+        <w:tc>
+          <w:tcPr>
+            <w:tcW w:w="1260" w:type="dxa"/>
+            <w:tcBorders>
+              <w:top w:val="single" w:sz="8" w:space="0" w:color="000000"/>
+              <w:left w:val="single" w:sz="8" w:space="0" w:color="000000"/>
+              <w:bottom w:val="single" w:sz="8" w:space="0" w:color="000000"/>
+              <w:right w:val="single" w:sz="8" w:space="0" w:color="000000"/>
+            </w:tcBorders>
+            <w:shd w:val="clear" w:color="auto" w:fill="00FF00"/>
+          </w:tcPr>
+          <w:p>
+            <w:pPr>
+              <w:spacing w:after="0"/>
+              <w:rPr>
+                <w:rFonts w:ascii="Arial" w:eastAsia="Arial" w:hAnsi="Arial" w:cs="Arial"/>
+                <w:color w:val="000000" w:themeColor="text1"/>
+                <w:sz w:val="22"/>
+                <w:szCs w:val="22"/>
+              </w:rPr>
+            </w:pPr>
+          </w:p>
+        </w:tc>
+        <w:tc>
+          <w:tcPr>
+            <w:tcW w:w="991" w:type="dxa"/>
+            <w:tcBorders>
+              <w:top w:val="single" w:sz="8" w:space="0" w:color="000000"/>
+              <w:left w:val="single" w:sz="8" w:space="0" w:color="000000"/>
+              <w:bottom w:val="single" w:sz="8" w:space="0" w:color="000000"/>
+              <w:right w:val="single" w:sz="8" w:space="0" w:color="000000"/>
+            </w:tcBorders>
+            <w:shd w:val="clear" w:color="auto" w:fill="00FF00"/>
+          </w:tcPr>
+          <w:p>
+            <w:pPr>
+              <w:spacing w:after="0"/>
+              <w:rPr>
+                <w:rFonts w:ascii="Arial" w:eastAsia="Arial" w:hAnsi="Arial" w:cs="Arial"/>
+                <w:color w:val="000000" w:themeColor="text1"/>
+                <w:sz w:val="22"/>
+                <w:szCs w:val="22"/>
+              </w:rPr>
+            </w:pPr>
+          </w:p>
+        </w:tc>
+        <w:tc>
+          <w:tcPr>
+            <w:tcW w:w="1774" w:type="dxa"/>
+            <w:tcBorders>
+              <w:top w:val="single" w:sz="8" w:space="0" w:color="000000"/>
+              <w:left w:val="single" w:sz="8" w:space="0" w:color="000000"/>
+              <w:bottom w:val="single" w:sz="8" w:space="0" w:color="000000"/>
+              <w:right w:val="single" w:sz="8" w:space="0" w:color="000000"/>
+            </w:tcBorders>
+          </w:tcPr>
+          <w:p>
+            <w:pPr>
+              <w:spacing w:after="0"/>
+            </w:pPr>
           </w:p>
         </w:tc>
       </w:tr>
@@ -3342,6 +3641,9 @@
         <w:spacing w:after="0"/>
       </w:pPr>
       <w:r>
+        <w:rPr>
+          <w:noProof/>
+        </w:rPr>
         <w:drawing>
           <wp:inline distT="0" distB="0" distL="0" distR="0" wp14:anchorId="19123EF5" wp14:editId="5897CB5F">
             <wp:extent cx="5943600" cy="1574165"/>
@@ -3417,6 +3719,9 @@
     </w:p>
     <w:p>
       <w:r>
+        <w:rPr>
+          <w:noProof/>
+        </w:rPr>
         <w:drawing>
           <wp:inline distT="0" distB="0" distL="0" distR="0" wp14:anchorId="4A0C7358" wp14:editId="4079B305">
             <wp:extent cx="5943600" cy="1574165"/>
@@ -3492,8 +3797,11 @@
     </w:p>
     <w:p>
       <w:r>
+        <w:rPr>
+          <w:noProof/>
+        </w:rPr>
         <w:drawing>
-          <wp:inline distT="0" distB="0" distL="0" distR="0" wp14:anchorId="12875529" wp14:editId="7AABE1C8">
+          <wp:inline distT="0" distB="0" distL="0" distR="0" wp14:anchorId="12875529" wp14:editId="0FAFBF54">
             <wp:extent cx="5943600" cy="3714750"/>
             <wp:effectExtent l="0" t="0" r="0" b="0"/>
             <wp:docPr id="293613813" name="Picture 6"/>
@@ -3568,6 +3876,9 @@
     </w:p>
     <w:p>
       <w:r>
+        <w:rPr>
+          <w:noProof/>
+        </w:rPr>
         <w:drawing>
           <wp:inline distT="0" distB="0" distL="0" distR="0" wp14:anchorId="280A8D94" wp14:editId="6BBB3FE1">
             <wp:extent cx="5943600" cy="1485900"/>
@@ -3643,6 +3954,9 @@
     </w:p>
     <w:p>
       <w:r>
+        <w:rPr>
+          <w:noProof/>
+        </w:rPr>
         <w:drawing>
           <wp:inline distT="0" distB="0" distL="0" distR="0" wp14:anchorId="5CDA71AB" wp14:editId="7BDC1771">
             <wp:extent cx="5943600" cy="1485900"/>
@@ -3719,8 +4033,11 @@
     </w:p>
     <w:p>
       <w:r>
+        <w:rPr>
+          <w:noProof/>
+        </w:rPr>
         <w:drawing>
-          <wp:inline distT="0" distB="0" distL="0" distR="0" wp14:anchorId="1A9CFC39" wp14:editId="390E7504">
+          <wp:inline distT="0" distB="0" distL="0" distR="0" wp14:anchorId="1A9CFC39" wp14:editId="78CA9B2B">
             <wp:extent cx="5943600" cy="3714750"/>
             <wp:effectExtent l="0" t="0" r="0" b="0"/>
             <wp:docPr id="414780736" name="Picture 12" descr="A screenshot of a computer screen&#10;&#10;Description automatically generated"/>
@@ -3795,6 +4112,9 @@
     </w:p>
     <w:p>
       <w:r>
+        <w:rPr>
+          <w:noProof/>
+        </w:rPr>
         <w:drawing>
           <wp:inline distT="0" distB="0" distL="0" distR="0" wp14:anchorId="50C7E8AF" wp14:editId="539553DE">
             <wp:extent cx="5943600" cy="1485900"/>
@@ -3870,8 +4190,11 @@
     </w:p>
     <w:p>
       <w:r>
+        <w:rPr>
+          <w:noProof/>
+        </w:rPr>
         <w:drawing>
-          <wp:inline distT="0" distB="0" distL="0" distR="0" wp14:anchorId="65387BC2" wp14:editId="1F707A3F">
+          <wp:inline distT="0" distB="0" distL="0" distR="0" wp14:anchorId="65387BC2" wp14:editId="3ACA2A6E">
             <wp:extent cx="5943600" cy="3714750"/>
             <wp:effectExtent l="0" t="0" r="0" b="0"/>
             <wp:docPr id="667827048" name="Picture 16" descr="A screenshot of a computer&#10;&#10;Description automatically generated"/>
@@ -3946,8 +4269,11 @@
     </w:p>
     <w:p>
       <w:r>
+        <w:rPr>
+          <w:noProof/>
+        </w:rPr>
         <w:drawing>
-          <wp:inline distT="0" distB="0" distL="0" distR="0" wp14:anchorId="68E81FAD" wp14:editId="14411287">
+          <wp:inline distT="0" distB="0" distL="0" distR="0" wp14:anchorId="68E81FAD" wp14:editId="3FB26B46">
             <wp:extent cx="5943600" cy="3714750"/>
             <wp:effectExtent l="0" t="0" r="0" b="0"/>
             <wp:docPr id="1123349444" name="Picture 18" descr="A screenshot of a computer screen&#10;&#10;Description automatically generated"/>
@@ -4021,8 +4347,11 @@
     </w:p>
     <w:p>
       <w:r>
+        <w:rPr>
+          <w:noProof/>
+        </w:rPr>
         <w:drawing>
-          <wp:inline distT="0" distB="0" distL="0" distR="0" wp14:anchorId="68F6E36E" wp14:editId="44588DB4">
+          <wp:inline distT="0" distB="0" distL="0" distR="0" wp14:anchorId="68F6E36E" wp14:editId="725EF38D">
             <wp:extent cx="5943600" cy="3714750"/>
             <wp:effectExtent l="0" t="0" r="0" b="0"/>
             <wp:docPr id="1410141572" name="Picture 20" descr="A screenshot of a computer&#10;&#10;Description automatically generated"/>
@@ -4098,8 +4427,11 @@
     </w:p>
     <w:p>
       <w:r>
+        <w:rPr>
+          <w:noProof/>
+        </w:rPr>
         <w:drawing>
-          <wp:inline distT="0" distB="0" distL="0" distR="0" wp14:anchorId="6FCADD34" wp14:editId="7B6A9EBC">
+          <wp:inline distT="0" distB="0" distL="0" distR="0" wp14:anchorId="6FCADD34" wp14:editId="6E87FF6D">
             <wp:extent cx="5943600" cy="3714750"/>
             <wp:effectExtent l="0" t="0" r="0" b="0"/>
             <wp:docPr id="1238447526" name="Picture 22" descr="A screenshot of a computer screen&#10;&#10;Description automatically generated"/>
@@ -4173,8 +4505,11 @@
     </w:p>
     <w:p>
       <w:r>
+        <w:rPr>
+          <w:noProof/>
+        </w:rPr>
         <w:drawing>
-          <wp:inline distT="0" distB="0" distL="0" distR="0" wp14:anchorId="46771FE7" wp14:editId="7B3D581F">
+          <wp:inline distT="0" distB="0" distL="0" distR="0" wp14:anchorId="46771FE7" wp14:editId="0E6908EC">
             <wp:extent cx="5943600" cy="3714750"/>
             <wp:effectExtent l="0" t="0" r="0" b="0"/>
             <wp:docPr id="802003987" name="Picture 24" descr="A screenshot of a computer&#10;&#10;Description automatically generated"/>
@@ -4249,8 +4584,11 @@
     </w:p>
     <w:p>
       <w:r>
+        <w:rPr>
+          <w:noProof/>
+        </w:rPr>
         <w:drawing>
-          <wp:inline distT="0" distB="0" distL="0" distR="0" wp14:anchorId="4B2C1451" wp14:editId="633B767C">
+          <wp:inline distT="0" distB="0" distL="0" distR="0" wp14:anchorId="4B2C1451" wp14:editId="37E60560">
             <wp:extent cx="5943600" cy="3714750"/>
             <wp:effectExtent l="0" t="0" r="0" b="0"/>
             <wp:docPr id="1353792662" name="Picture 26" descr="A screenshot of a computer&#10;&#10;Description automatically generated"/>
@@ -4324,8 +4662,11 @@
     </w:p>
     <w:p>
       <w:r>
+        <w:rPr>
+          <w:noProof/>
+        </w:rPr>
         <w:drawing>
-          <wp:inline distT="0" distB="0" distL="0" distR="0" wp14:anchorId="73AC355E" wp14:editId="65FE2E1A">
+          <wp:inline distT="0" distB="0" distL="0" distR="0" wp14:anchorId="73AC355E" wp14:editId="7334491E">
             <wp:extent cx="5943600" cy="3714750"/>
             <wp:effectExtent l="0" t="0" r="0" b="0"/>
             <wp:docPr id="945987581" name="Picture 28" descr="A screenshot of a computer&#10;&#10;Description automatically generated"/>
@@ -4973,6 +5314,7 @@
   <w:style w:type="character" w:default="1" w:styleId="DefaultParagraphFont">
     <w:name w:val="Default Paragraph Font"/>
     <w:uiPriority w:val="1"/>
+    <w:semiHidden/>
     <w:unhideWhenUsed/>
   </w:style>
   <w:style w:type="table" w:default="1" w:styleId="TableNormal">
